--- a/Docs/Observaciones-Lab 9.docx
+++ b/Docs/Observaciones-Lab 9.docx
@@ -1,15 +1,14 @@
 
 <file path=word/document.xml><?xml version="1.0" encoding="utf-8"?>
-<w:document xmlns:wpc="http://schemas.microsoft.com/office/word/2010/wordprocessingCanvas" xmlns:cx="http://schemas.microsoft.com/office/drawing/2014/chartex" xmlns:cx1="http://schemas.microsoft.com/office/drawing/2015/9/8/chartex" xmlns:cx2="http://schemas.microsoft.com/office/drawing/2015/10/21/chartex" xmlns:cx3="http://schemas.microsoft.com/office/drawing/2016/5/9/chartex" xmlns:cx4="http://schemas.microsoft.com/office/drawing/2016/5/10/chartex" xmlns:cx5="http://schemas.microsoft.com/office/drawing/2016/5/11/chartex" xmlns:cx6="http://schemas.microsoft.com/office/drawing/2016/5/12/chartex" xmlns:cx7="http://schemas.microsoft.com/office/drawing/2016/5/13/chartex" xmlns:cx8="http://schemas.microsoft.com/office/drawing/2016/5/14/chartex" xmlns:mc="http://schemas.openxmlformats.org/markup-compatibility/2006" xmlns:aink="http://schemas.microsoft.com/office/drawing/2016/ink" xmlns:am3d="http://schemas.microsoft.com/office/drawing/2017/model3d" xmlns:o="urn:schemas-microsoft-com:office:office" xmlns:oel="http://schemas.microsoft.com/office/2019/extlst" xmlns:r="http://schemas.openxmlformats.org/officeDocument/2006/relationships" xmlns:m="http://schemas.openxmlformats.org/officeDocument/2006/math" xmlns:v="urn:schemas-microsoft-com:vml" xmlns:wp14="http://schemas.microsoft.com/office/word/2010/wordprocessingDrawing" xmlns:wp="http://schemas.openxmlformats.org/drawingml/2006/wordprocessingDrawing" xmlns:w10="urn:schemas-microsoft-com:office:word" xmlns:w="http://schemas.openxmlformats.org/wordprocessingml/2006/main" xmlns:w14="http://schemas.microsoft.com/office/word/2010/wordml" xmlns:w15="http://schemas.microsoft.com/office/word/2012/wordml" xmlns:w16cex="http://schemas.microsoft.com/office/word/2018/wordml/cex" xmlns:w16cid="http://schemas.microsoft.com/office/word/2016/wordml/cid" xmlns:w16="http://schemas.microsoft.com/office/word/2018/wordml" xmlns:w16du="http://schemas.microsoft.com/office/word/2023/wordml/word16du" xmlns:w16sdtdh="http://schemas.microsoft.com/office/word/2020/wordml/sdtdatahash" xmlns:w16se="http://schemas.microsoft.com/office/word/2015/wordml/symex" xmlns:wpg="http://schemas.microsoft.com/office/word/2010/wordprocessingGroup" xmlns:wpi="http://schemas.microsoft.com/office/word/2010/wordprocessingInk" xmlns:wne="http://schemas.microsoft.com/office/word/2006/wordml" xmlns:wps="http://schemas.microsoft.com/office/word/2010/wordprocessingShape" mc:Ignorable="w14 w15 w16se w16cid w16 w16cex w16sdtdh wp14">
+<w:document xmlns:wpc="http://schemas.microsoft.com/office/word/2010/wordprocessingCanvas" xmlns:cx="http://schemas.microsoft.com/office/drawing/2014/chartex" xmlns:cx1="http://schemas.microsoft.com/office/drawing/2015/9/8/chartex" xmlns:cx2="http://schemas.microsoft.com/office/drawing/2015/10/21/chartex" xmlns:cx3="http://schemas.microsoft.com/office/drawing/2016/5/9/chartex" xmlns:cx4="http://schemas.microsoft.com/office/drawing/2016/5/10/chartex" xmlns:cx5="http://schemas.microsoft.com/office/drawing/2016/5/11/chartex" xmlns:cx6="http://schemas.microsoft.com/office/drawing/2016/5/12/chartex" xmlns:cx7="http://schemas.microsoft.com/office/drawing/2016/5/13/chartex" xmlns:cx8="http://schemas.microsoft.com/office/drawing/2016/5/14/chartex" xmlns:mc="http://schemas.openxmlformats.org/markup-compatibility/2006" xmlns:aink="http://schemas.microsoft.com/office/drawing/2016/ink" xmlns:am3d="http://schemas.microsoft.com/office/drawing/2017/model3d" xmlns:o="urn:schemas-microsoft-com:office:office" xmlns:oel="http://schemas.microsoft.com/office/2019/extlst" xmlns:r="http://schemas.openxmlformats.org/officeDocument/2006/relationships" xmlns:m="http://schemas.openxmlformats.org/officeDocument/2006/math" xmlns:v="urn:schemas-microsoft-com:vml" xmlns:wp14="http://schemas.microsoft.com/office/word/2010/wordprocessingDrawing" xmlns:wp="http://schemas.openxmlformats.org/drawingml/2006/wordprocessingDrawing" xmlns:w10="urn:schemas-microsoft-com:office:word" xmlns:w="http://schemas.openxmlformats.org/wordprocessingml/2006/main" xmlns:w14="http://schemas.microsoft.com/office/word/2010/wordml" xmlns:w15="http://schemas.microsoft.com/office/word/2012/wordml" xmlns:w16cex="http://schemas.microsoft.com/office/word/2018/wordml/cex" xmlns:w16cid="http://schemas.microsoft.com/office/word/2016/wordml/cid" xmlns:w16="http://schemas.microsoft.com/office/word/2018/wordml" xmlns:w16du="http://schemas.microsoft.com/office/word/2023/wordml/word16du" xmlns:w16sdtdh="http://schemas.microsoft.com/office/word/2020/wordml/sdtdatahash" xmlns:w16se="http://schemas.microsoft.com/office/word/2015/wordml/symex" xmlns:wpg="http://schemas.microsoft.com/office/word/2010/wordprocessingGroup" xmlns:wpi="http://schemas.microsoft.com/office/word/2010/wordprocessingInk" xmlns:wne="http://schemas.microsoft.com/office/word/2006/wordml" xmlns:wps="http://schemas.microsoft.com/office/word/2010/wordprocessingShape" mc:Ignorable="w14 w15 w16se w16cid w16 w16cex w16sdtdh w16du wp14">
   <w:body>
     <w:p>
       <w:pPr>
-        <w:pStyle w:val="Ttulo"/>
+        <w:pStyle w:val="Title"/>
         <w:jc w:val="center"/>
         <w:rPr>
           <w:b/>
           <w:bCs/>
-          <w:noProof w:val="0"/>
           <w:lang w:val="es-CO"/>
         </w:rPr>
       </w:pPr>
@@ -17,7 +16,6 @@
         <w:rPr>
           <w:b/>
           <w:bCs/>
-          <w:noProof w:val="0"/>
           <w:lang w:val="es-CO"/>
         </w:rPr>
         <w:t>OBSERVACIONES DEL LA PRACTICA</w:t>
@@ -28,23 +26,26 @@
         <w:spacing w:after="0"/>
         <w:jc w:val="right"/>
         <w:rPr>
-          <w:noProof w:val="0"/>
           <w:lang w:val="es-CO"/>
         </w:rPr>
       </w:pPr>
       <w:r>
         <w:rPr>
-          <w:noProof w:val="0"/>
           <w:lang w:val="es-CO"/>
         </w:rPr>
-        <w:t xml:space="preserve">Estudiante </w:t>
+        <w:t>Juan Camilo Bohórquez</w:t>
       </w:r>
       <w:r>
         <w:rPr>
-          <w:noProof w:val="0"/>
           <w:lang w:val="es-CO"/>
         </w:rPr>
-        <w:t>1 Cod XXXX</w:t>
+        <w:t xml:space="preserve"> Cod </w:t>
+      </w:r>
+      <w:r>
+        <w:rPr>
+          <w:lang w:val="es-CO"/>
+        </w:rPr>
+        <w:t>202220445</w:t>
       </w:r>
     </w:p>
     <w:p>
@@ -52,16 +53,32 @@
         <w:spacing w:after="0"/>
         <w:jc w:val="right"/>
         <w:rPr>
-          <w:noProof w:val="0"/>
           <w:lang w:val="es-CO"/>
         </w:rPr>
       </w:pPr>
       <w:r>
         <w:rPr>
-          <w:noProof w:val="0"/>
           <w:lang w:val="es-CO"/>
         </w:rPr>
-        <w:t>Estudiante 2 Cod XXXX</w:t>
+        <w:t>Santiago Hernández Vélez</w:t>
+      </w:r>
+      <w:r>
+        <w:rPr>
+          <w:lang w:val="es-CO"/>
+        </w:rPr>
+        <w:t xml:space="preserve"> </w:t>
+      </w:r>
+      <w:r>
+        <w:rPr>
+          <w:lang w:val="es-CO"/>
+        </w:rPr>
+        <w:t xml:space="preserve">Cod </w:t>
+      </w:r>
+      <w:r>
+        <w:rPr>
+          <w:lang w:val="es-CO"/>
+        </w:rPr>
+        <w:t>202320909</w:t>
       </w:r>
     </w:p>
     <w:p>
@@ -69,39 +86,49 @@
         <w:spacing w:after="0"/>
         <w:jc w:val="right"/>
         <w:rPr>
-          <w:noProof w:val="0"/>
           <w:lang w:val="es-CO"/>
         </w:rPr>
       </w:pPr>
       <w:r>
         <w:rPr>
-          <w:noProof w:val="0"/>
           <w:lang w:val="es-CO"/>
         </w:rPr>
-        <w:t xml:space="preserve">Estudiante </w:t>
+        <w:t>Sarah Jiménez Rojas</w:t>
       </w:r>
       <w:r>
         <w:rPr>
-          <w:noProof w:val="0"/>
           <w:lang w:val="es-CO"/>
         </w:rPr>
-        <w:t>3</w:t>
+        <w:t xml:space="preserve"> </w:t>
       </w:r>
       <w:r>
         <w:rPr>
-          <w:noProof w:val="0"/>
           <w:lang w:val="es-CO"/>
         </w:rPr>
-        <w:t xml:space="preserve"> Cod XXXX</w:t>
+        <w:t xml:space="preserve">Cod </w:t>
+      </w:r>
+      <w:r>
+        <w:rPr>
+          <w:lang w:val="es-CO"/>
+        </w:rPr>
+        <w:t>202111815</w:t>
       </w:r>
     </w:p>
     <w:p>
       <w:pPr>
-        <w:pStyle w:val="Ttulo1"/>
+        <w:spacing w:after="0"/>
+        <w:jc w:val="right"/>
+        <w:rPr>
+          <w:lang w:val="es-CO"/>
+        </w:rPr>
+      </w:pPr>
+    </w:p>
+    <w:p>
+      <w:pPr>
+        <w:pStyle w:val="Heading1"/>
         <w:rPr>
           <w:b/>
           <w:bCs/>
-          <w:noProof w:val="0"/>
           <w:lang w:val="es-CO"/>
         </w:rPr>
       </w:pPr>
@@ -109,7 +136,6 @@
         <w:rPr>
           <w:b/>
           <w:bCs/>
-          <w:noProof w:val="0"/>
           <w:lang w:val="es-CO"/>
         </w:rPr>
         <w:t>Preguntas de análisis</w:t>
@@ -117,7 +143,7 @@
     </w:p>
     <w:p>
       <w:pPr>
-        <w:pStyle w:val="Prrafodelista"/>
+        <w:pStyle w:val="ListParagraph"/>
         <w:numPr>
           <w:ilvl w:val="0"/>
           <w:numId w:val="15"/>
@@ -148,6 +174,32 @@
     </w:p>
     <w:p>
       <w:pPr>
+        <w:pStyle w:val="ListParagraph"/>
+        <w:ind w:left="360"/>
+        <w:jc w:val="both"/>
+        <w:rPr>
+          <w:rFonts w:cstheme="minorHAnsi"/>
+          <w:lang w:val="es-419" w:eastAsia="es-CO"/>
+        </w:rPr>
+      </w:pPr>
+    </w:p>
+    <w:p>
+      <w:pPr>
+        <w:spacing w:line="278" w:lineRule="auto"/>
+        <w:ind w:firstLine="360"/>
+        <w:rPr>
+          <w:lang w:val="es-CO"/>
+        </w:rPr>
+      </w:pPr>
+      <w:r>
+        <w:rPr>
+          <w:lang w:val="es-CO"/>
+        </w:rPr>
+        <w:t>La altura de un árbol RBT es menor a la de un BST.</w:t>
+      </w:r>
+    </w:p>
+    <w:p>
+      <w:pPr>
         <w:jc w:val="both"/>
         <w:rPr>
           <w:rFonts w:cstheme="minorHAnsi"/>
@@ -157,7 +209,7 @@
     </w:p>
     <w:p>
       <w:pPr>
-        <w:pStyle w:val="Prrafodelista"/>
+        <w:pStyle w:val="ListParagraph"/>
         <w:numPr>
           <w:ilvl w:val="0"/>
           <w:numId w:val="15"/>
@@ -201,59 +253,51 @@
           <w:rFonts w:cstheme="minorHAnsi"/>
           <w:lang w:eastAsia="es-CO"/>
         </w:rPr>
-        <w:t xml:space="preserve">¿Por </w:t>
-      </w:r>
-      <w:proofErr w:type="spellStart"/>
-      <w:r>
-        <w:rPr>
-          <w:rFonts w:cstheme="minorHAnsi"/>
-          <w:lang w:eastAsia="es-CO"/>
-        </w:rPr>
-        <w:t>qué</w:t>
-      </w:r>
-      <w:proofErr w:type="spellEnd"/>
-      <w:r>
-        <w:rPr>
-          <w:rFonts w:cstheme="minorHAnsi"/>
-          <w:lang w:eastAsia="es-CO"/>
-        </w:rPr>
-        <w:t xml:space="preserve"> </w:t>
-      </w:r>
-      <w:proofErr w:type="spellStart"/>
-      <w:r>
-        <w:rPr>
-          <w:rFonts w:cstheme="minorHAnsi"/>
-          <w:lang w:eastAsia="es-CO"/>
-        </w:rPr>
-        <w:t>pasa</w:t>
-      </w:r>
-      <w:proofErr w:type="spellEnd"/>
-      <w:r>
-        <w:rPr>
-          <w:rFonts w:cstheme="minorHAnsi"/>
-          <w:lang w:eastAsia="es-CO"/>
-        </w:rPr>
-        <w:t xml:space="preserve"> </w:t>
-      </w:r>
-      <w:proofErr w:type="spellStart"/>
-      <w:r>
-        <w:rPr>
-          <w:rFonts w:cstheme="minorHAnsi"/>
-          <w:lang w:eastAsia="es-CO"/>
-        </w:rPr>
-        <w:t>esto</w:t>
-      </w:r>
-      <w:proofErr w:type="spellEnd"/>
-      <w:r>
-        <w:rPr>
-          <w:rFonts w:cstheme="minorHAnsi"/>
-          <w:lang w:eastAsia="es-CO"/>
-        </w:rPr>
-        <w:t>?</w:t>
+        <w:t>¿Por qué pasa esto?</w:t>
       </w:r>
     </w:p>
     <w:p>
       <w:pPr>
+        <w:pStyle w:val="ListParagraph"/>
+        <w:ind w:left="360"/>
+        <w:jc w:val="both"/>
+        <w:rPr>
+          <w:rFonts w:cstheme="minorHAnsi"/>
+          <w:lang w:eastAsia="es-CO"/>
+        </w:rPr>
+      </w:pPr>
+    </w:p>
+    <w:p>
+      <w:pPr>
+        <w:pStyle w:val="ListParagraph"/>
+        <w:ind w:left="360"/>
+        <w:jc w:val="both"/>
+        <w:rPr>
+          <w:rFonts w:cstheme="minorHAnsi"/>
+          <w:lang w:eastAsia="es-CO"/>
+        </w:rPr>
+      </w:pPr>
+    </w:p>
+    <w:p>
+      <w:pPr>
+        <w:spacing w:line="278" w:lineRule="auto"/>
+        <w:ind w:left="360"/>
+        <w:rPr>
+          <w:lang w:val="es-CO"/>
+        </w:rPr>
+      </w:pPr>
+      <w:r>
+        <w:rPr>
+          <w:lang w:val="es-CO"/>
+        </w:rPr>
+        <w:t>Sí, lo anterior se debe a la diferencia en la altura en cada uno. Un RBT se encarga de balancear un BST, cuando asigna los colores rojo y negro. De este modo, el caso promedio y el peor caso que podría tener un BST, se ven reducidos cuando son aplicadas las operaciones de un RBT, dado que disminuyen la altura y, por lo tanto, el recorrido que se debe realizar para consultar, eliminar y agregar nodos.</w:t>
+      </w:r>
+    </w:p>
+    <w:p>
+      <w:pPr>
+        <w:pStyle w:val="ListParagraph"/>
+        <w:ind w:left="360"/>
+        <w:jc w:val="both"/>
         <w:rPr>
           <w:rFonts w:cstheme="minorHAnsi"/>
           <w:lang w:val="es-CO" w:eastAsia="es-CO"/>
@@ -262,7 +306,15 @@
     </w:p>
     <w:p>
       <w:pPr>
-        <w:pStyle w:val="Prrafodelista"/>
+        <w:rPr>
+          <w:rFonts w:cstheme="minorHAnsi"/>
+          <w:lang w:val="es-CO" w:eastAsia="es-CO"/>
+        </w:rPr>
+      </w:pPr>
+    </w:p>
+    <w:p>
+      <w:pPr>
+        <w:pStyle w:val="ListParagraph"/>
         <w:numPr>
           <w:ilvl w:val="0"/>
           <w:numId w:val="15"/>
@@ -279,47 +331,13 @@
         </w:rPr>
         <w:t xml:space="preserve">¿Existe alguna diferencia de complejidad entre los dos árboles (RBT y BST)? </w:t>
       </w:r>
-      <w:proofErr w:type="spellStart"/>
       <w:r>
         <w:rPr>
           <w:rFonts w:cstheme="minorHAnsi"/>
           <w:lang w:eastAsia="es-CO"/>
         </w:rPr>
-        <w:t>Justifique</w:t>
+        <w:t>Justifique su respuesta</w:t>
       </w:r>
-      <w:proofErr w:type="spellEnd"/>
-      <w:r>
-        <w:rPr>
-          <w:rFonts w:cstheme="minorHAnsi"/>
-          <w:lang w:eastAsia="es-CO"/>
-        </w:rPr>
-        <w:t xml:space="preserve"> </w:t>
-      </w:r>
-      <w:proofErr w:type="spellStart"/>
-      <w:r>
-        <w:rPr>
-          <w:rFonts w:cstheme="minorHAnsi"/>
-          <w:lang w:eastAsia="es-CO"/>
-        </w:rPr>
-        <w:t>su</w:t>
-      </w:r>
-      <w:proofErr w:type="spellEnd"/>
-      <w:r>
-        <w:rPr>
-          <w:rFonts w:cstheme="minorHAnsi"/>
-          <w:lang w:eastAsia="es-CO"/>
-        </w:rPr>
-        <w:t xml:space="preserve"> </w:t>
-      </w:r>
-      <w:proofErr w:type="spellStart"/>
-      <w:r>
-        <w:rPr>
-          <w:rFonts w:cstheme="minorHAnsi"/>
-          <w:lang w:eastAsia="es-CO"/>
-        </w:rPr>
-        <w:t>respuesta</w:t>
-      </w:r>
-      <w:proofErr w:type="spellEnd"/>
       <w:r>
         <w:rPr>
           <w:rFonts w:cstheme="minorHAnsi"/>
@@ -330,6 +348,8 @@
     </w:p>
     <w:p>
       <w:pPr>
+        <w:pStyle w:val="ListParagraph"/>
+        <w:ind w:left="360"/>
         <w:rPr>
           <w:rFonts w:cstheme="minorHAnsi"/>
           <w:lang w:eastAsia="es-CO"/>
@@ -338,7 +358,41 @@
     </w:p>
     <w:p>
       <w:pPr>
-        <w:pStyle w:val="Prrafodelista"/>
+        <w:pStyle w:val="ListParagraph"/>
+        <w:ind w:left="360"/>
+        <w:rPr>
+          <w:rFonts w:cstheme="minorHAnsi"/>
+          <w:lang w:eastAsia="es-CO"/>
+        </w:rPr>
+      </w:pPr>
+    </w:p>
+    <w:p>
+      <w:pPr>
+        <w:pStyle w:val="ListParagraph"/>
+        <w:ind w:left="360"/>
+        <w:rPr>
+          <w:rFonts w:cstheme="minorHAnsi"/>
+          <w:lang w:val="es-CO" w:eastAsia="es-CO"/>
+        </w:rPr>
+      </w:pPr>
+      <w:r>
+        <w:rPr>
+          <w:lang w:val="es-CO"/>
+        </w:rPr>
+        <w:t>Sí, precisamente por la diferencia en el cómo están estructurados que se mencionó anteriormente, existen diferencia en la complejidad temporal de cada árbol. Tal es el caso del peor caso en el RBT, cuya estructura se asemeja a una lista. De esta manera, su complejidad temporal O(N). Por otro lado, dado que un RBT homogeniza un BST en cuanto a la distribución de los nodos y altura del árbol, todo los casos se convierten en O(log2(N)), siendo una complejidad menor a un BST.</w:t>
+      </w:r>
+    </w:p>
+    <w:p>
+      <w:pPr>
+        <w:rPr>
+          <w:rFonts w:cstheme="minorHAnsi"/>
+          <w:lang w:val="es-CO" w:eastAsia="es-CO"/>
+        </w:rPr>
+      </w:pPr>
+    </w:p>
+    <w:p>
+      <w:pPr>
+        <w:pStyle w:val="ListParagraph"/>
         <w:numPr>
           <w:ilvl w:val="0"/>
           <w:numId w:val="15"/>
@@ -355,6 +409,57 @@
         </w:rPr>
         <w:t>¿Existe alguna manera de cargar los datos en un árbol RBT de tal forma que su funcionamiento mejore? Si es así, mencione cuál.</w:t>
       </w:r>
+    </w:p>
+    <w:p>
+      <w:pPr>
+        <w:pStyle w:val="ListParagraph"/>
+        <w:ind w:left="360"/>
+        <w:rPr>
+          <w:rFonts w:cstheme="minorHAnsi"/>
+          <w:lang w:val="es-CO" w:eastAsia="es-CO"/>
+        </w:rPr>
+      </w:pPr>
+    </w:p>
+    <w:p>
+      <w:pPr>
+        <w:pStyle w:val="ListParagraph"/>
+        <w:ind w:left="360"/>
+        <w:rPr>
+          <w:rFonts w:cstheme="minorHAnsi"/>
+          <w:lang w:val="es-CO" w:eastAsia="es-CO"/>
+        </w:rPr>
+      </w:pPr>
+    </w:p>
+    <w:p>
+      <w:pPr>
+        <w:spacing w:line="278" w:lineRule="auto"/>
+        <w:rPr>
+          <w:lang w:val="es-CO"/>
+        </w:rPr>
+      </w:pPr>
+      <w:r>
+        <w:rPr>
+          <w:lang w:val="es-CO"/>
+        </w:rPr>
+        <w:t xml:space="preserve">No es posible. Se podría pensar que al agregar las llaves en un orden, tal que no sea necesario realizar alguna operación propia al árbol RBT, disminuiría la complejidad temporal. Sin embargo, es importante resaltar que la complejidad de estas operaciones es constante, lo cual implica que no cambiaría la </w:t>
+      </w:r>
+      <w:r>
+        <w:rPr>
+          <w:lang w:val="es-CO"/>
+        </w:rPr>
+        <w:lastRenderedPageBreak/>
+        <w:t>complejidad neta en caso de ser necesarias para balancear el árbol. Adicionalmente, es esta misma dinámica la cual emplea un RBT cuando los elementos se insertan de la manera menos eficiente posible, lo cual cambia la complejidad espacial, mas no temporal.</w:t>
+      </w:r>
+    </w:p>
+    <w:p>
+      <w:pPr>
+        <w:pStyle w:val="ListParagraph"/>
+        <w:ind w:left="360"/>
+        <w:rPr>
+          <w:rFonts w:cstheme="minorHAnsi"/>
+          <w:lang w:val="es-CO" w:eastAsia="es-CO"/>
+        </w:rPr>
+      </w:pPr>
     </w:p>
     <w:p>
       <w:pPr>
@@ -385,7 +490,7 @@
 </file>
 
 <file path=word/endnotes.xml><?xml version="1.0" encoding="utf-8"?>
-<w:endnotes xmlns:wpc="http://schemas.microsoft.com/office/word/2010/wordprocessingCanvas" xmlns:cx="http://schemas.microsoft.com/office/drawing/2014/chartex" xmlns:cx1="http://schemas.microsoft.com/office/drawing/2015/9/8/chartex" xmlns:cx2="http://schemas.microsoft.com/office/drawing/2015/10/21/chartex" xmlns:cx3="http://schemas.microsoft.com/office/drawing/2016/5/9/chartex" xmlns:cx4="http://schemas.microsoft.com/office/drawing/2016/5/10/chartex" xmlns:cx5="http://schemas.microsoft.com/office/drawing/2016/5/11/chartex" xmlns:cx6="http://schemas.microsoft.com/office/drawing/2016/5/12/chartex" xmlns:cx7="http://schemas.microsoft.com/office/drawing/2016/5/13/chartex" xmlns:cx8="http://schemas.microsoft.com/office/drawing/2016/5/14/chartex" xmlns:mc="http://schemas.openxmlformats.org/markup-compatibility/2006" xmlns:aink="http://schemas.microsoft.com/office/drawing/2016/ink" xmlns:am3d="http://schemas.microsoft.com/office/drawing/2017/model3d" xmlns:o="urn:schemas-microsoft-com:office:office" xmlns:oel="http://schemas.microsoft.com/office/2019/extlst" xmlns:r="http://schemas.openxmlformats.org/officeDocument/2006/relationships" xmlns:m="http://schemas.openxmlformats.org/officeDocument/2006/math" xmlns:v="urn:schemas-microsoft-com:vml" xmlns:wp14="http://schemas.microsoft.com/office/word/2010/wordprocessingDrawing" xmlns:wp="http://schemas.openxmlformats.org/drawingml/2006/wordprocessingDrawing" xmlns:w10="urn:schemas-microsoft-com:office:word" xmlns:w="http://schemas.openxmlformats.org/wordprocessingml/2006/main" xmlns:w14="http://schemas.microsoft.com/office/word/2010/wordml" xmlns:w15="http://schemas.microsoft.com/office/word/2012/wordml" xmlns:w16cex="http://schemas.microsoft.com/office/word/2018/wordml/cex" xmlns:w16cid="http://schemas.microsoft.com/office/word/2016/wordml/cid" xmlns:w16="http://schemas.microsoft.com/office/word/2018/wordml" xmlns:w16du="http://schemas.microsoft.com/office/word/2023/wordml/word16du" xmlns:w16sdtdh="http://schemas.microsoft.com/office/word/2020/wordml/sdtdatahash" xmlns:w16se="http://schemas.microsoft.com/office/word/2015/wordml/symex" xmlns:wpg="http://schemas.microsoft.com/office/word/2010/wordprocessingGroup" xmlns:wpi="http://schemas.microsoft.com/office/word/2010/wordprocessingInk" xmlns:wne="http://schemas.microsoft.com/office/word/2006/wordml" xmlns:wps="http://schemas.microsoft.com/office/word/2010/wordprocessingShape" mc:Ignorable="w14 w15 w16se w16cid w16 w16cex w16sdtdh wp14">
+<w:endnotes xmlns:wpc="http://schemas.microsoft.com/office/word/2010/wordprocessingCanvas" xmlns:cx="http://schemas.microsoft.com/office/drawing/2014/chartex" xmlns:cx1="http://schemas.microsoft.com/office/drawing/2015/9/8/chartex" xmlns:cx2="http://schemas.microsoft.com/office/drawing/2015/10/21/chartex" xmlns:cx3="http://schemas.microsoft.com/office/drawing/2016/5/9/chartex" xmlns:cx4="http://schemas.microsoft.com/office/drawing/2016/5/10/chartex" xmlns:cx5="http://schemas.microsoft.com/office/drawing/2016/5/11/chartex" xmlns:cx6="http://schemas.microsoft.com/office/drawing/2016/5/12/chartex" xmlns:cx7="http://schemas.microsoft.com/office/drawing/2016/5/13/chartex" xmlns:cx8="http://schemas.microsoft.com/office/drawing/2016/5/14/chartex" xmlns:mc="http://schemas.openxmlformats.org/markup-compatibility/2006" xmlns:aink="http://schemas.microsoft.com/office/drawing/2016/ink" xmlns:am3d="http://schemas.microsoft.com/office/drawing/2017/model3d" xmlns:o="urn:schemas-microsoft-com:office:office" xmlns:oel="http://schemas.microsoft.com/office/2019/extlst" xmlns:r="http://schemas.openxmlformats.org/officeDocument/2006/relationships" xmlns:m="http://schemas.openxmlformats.org/officeDocument/2006/math" xmlns:v="urn:schemas-microsoft-com:vml" xmlns:wp14="http://schemas.microsoft.com/office/word/2010/wordprocessingDrawing" xmlns:wp="http://schemas.openxmlformats.org/drawingml/2006/wordprocessingDrawing" xmlns:w10="urn:schemas-microsoft-com:office:word" xmlns:w="http://schemas.openxmlformats.org/wordprocessingml/2006/main" xmlns:w14="http://schemas.microsoft.com/office/word/2010/wordml" xmlns:w15="http://schemas.microsoft.com/office/word/2012/wordml" xmlns:w16cex="http://schemas.microsoft.com/office/word/2018/wordml/cex" xmlns:w16cid="http://schemas.microsoft.com/office/word/2016/wordml/cid" xmlns:w16="http://schemas.microsoft.com/office/word/2018/wordml" xmlns:w16du="http://schemas.microsoft.com/office/word/2023/wordml/word16du" xmlns:w16sdtdh="http://schemas.microsoft.com/office/word/2020/wordml/sdtdatahash" xmlns:w16se="http://schemas.microsoft.com/office/word/2015/wordml/symex" xmlns:wpg="http://schemas.microsoft.com/office/word/2010/wordprocessingGroup" xmlns:wpi="http://schemas.microsoft.com/office/word/2010/wordprocessingInk" xmlns:wne="http://schemas.microsoft.com/office/word/2006/wordml" xmlns:wps="http://schemas.microsoft.com/office/word/2010/wordprocessingShape" mc:Ignorable="w14 w15 w16se w16cid w16 w16cex w16sdtdh w16du wp14">
   <w:endnote w:type="separator" w:id="-1">
     <w:p>
       <w:pPr>
@@ -410,7 +515,7 @@
 </file>
 
 <file path=word/footnotes.xml><?xml version="1.0" encoding="utf-8"?>
-<w:footnotes xmlns:wpc="http://schemas.microsoft.com/office/word/2010/wordprocessingCanvas" xmlns:cx="http://schemas.microsoft.com/office/drawing/2014/chartex" xmlns:cx1="http://schemas.microsoft.com/office/drawing/2015/9/8/chartex" xmlns:cx2="http://schemas.microsoft.com/office/drawing/2015/10/21/chartex" xmlns:cx3="http://schemas.microsoft.com/office/drawing/2016/5/9/chartex" xmlns:cx4="http://schemas.microsoft.com/office/drawing/2016/5/10/chartex" xmlns:cx5="http://schemas.microsoft.com/office/drawing/2016/5/11/chartex" xmlns:cx6="http://schemas.microsoft.com/office/drawing/2016/5/12/chartex" xmlns:cx7="http://schemas.microsoft.com/office/drawing/2016/5/13/chartex" xmlns:cx8="http://schemas.microsoft.com/office/drawing/2016/5/14/chartex" xmlns:mc="http://schemas.openxmlformats.org/markup-compatibility/2006" xmlns:aink="http://schemas.microsoft.com/office/drawing/2016/ink" xmlns:am3d="http://schemas.microsoft.com/office/drawing/2017/model3d" xmlns:o="urn:schemas-microsoft-com:office:office" xmlns:oel="http://schemas.microsoft.com/office/2019/extlst" xmlns:r="http://schemas.openxmlformats.org/officeDocument/2006/relationships" xmlns:m="http://schemas.openxmlformats.org/officeDocument/2006/math" xmlns:v="urn:schemas-microsoft-com:vml" xmlns:wp14="http://schemas.microsoft.com/office/word/2010/wordprocessingDrawing" xmlns:wp="http://schemas.openxmlformats.org/drawingml/2006/wordprocessingDrawing" xmlns:w10="urn:schemas-microsoft-com:office:word" xmlns:w="http://schemas.openxmlformats.org/wordprocessingml/2006/main" xmlns:w14="http://schemas.microsoft.com/office/word/2010/wordml" xmlns:w15="http://schemas.microsoft.com/office/word/2012/wordml" xmlns:w16cex="http://schemas.microsoft.com/office/word/2018/wordml/cex" xmlns:w16cid="http://schemas.microsoft.com/office/word/2016/wordml/cid" xmlns:w16="http://schemas.microsoft.com/office/word/2018/wordml" xmlns:w16du="http://schemas.microsoft.com/office/word/2023/wordml/word16du" xmlns:w16sdtdh="http://schemas.microsoft.com/office/word/2020/wordml/sdtdatahash" xmlns:w16se="http://schemas.microsoft.com/office/word/2015/wordml/symex" xmlns:wpg="http://schemas.microsoft.com/office/word/2010/wordprocessingGroup" xmlns:wpi="http://schemas.microsoft.com/office/word/2010/wordprocessingInk" xmlns:wne="http://schemas.microsoft.com/office/word/2006/wordml" xmlns:wps="http://schemas.microsoft.com/office/word/2010/wordprocessingShape" mc:Ignorable="w14 w15 w16se w16cid w16 w16cex w16sdtdh wp14">
+<w:footnotes xmlns:wpc="http://schemas.microsoft.com/office/word/2010/wordprocessingCanvas" xmlns:cx="http://schemas.microsoft.com/office/drawing/2014/chartex" xmlns:cx1="http://schemas.microsoft.com/office/drawing/2015/9/8/chartex" xmlns:cx2="http://schemas.microsoft.com/office/drawing/2015/10/21/chartex" xmlns:cx3="http://schemas.microsoft.com/office/drawing/2016/5/9/chartex" xmlns:cx4="http://schemas.microsoft.com/office/drawing/2016/5/10/chartex" xmlns:cx5="http://schemas.microsoft.com/office/drawing/2016/5/11/chartex" xmlns:cx6="http://schemas.microsoft.com/office/drawing/2016/5/12/chartex" xmlns:cx7="http://schemas.microsoft.com/office/drawing/2016/5/13/chartex" xmlns:cx8="http://schemas.microsoft.com/office/drawing/2016/5/14/chartex" xmlns:mc="http://schemas.openxmlformats.org/markup-compatibility/2006" xmlns:aink="http://schemas.microsoft.com/office/drawing/2016/ink" xmlns:am3d="http://schemas.microsoft.com/office/drawing/2017/model3d" xmlns:o="urn:schemas-microsoft-com:office:office" xmlns:oel="http://schemas.microsoft.com/office/2019/extlst" xmlns:r="http://schemas.openxmlformats.org/officeDocument/2006/relationships" xmlns:m="http://schemas.openxmlformats.org/officeDocument/2006/math" xmlns:v="urn:schemas-microsoft-com:vml" xmlns:wp14="http://schemas.microsoft.com/office/word/2010/wordprocessingDrawing" xmlns:wp="http://schemas.openxmlformats.org/drawingml/2006/wordprocessingDrawing" xmlns:w10="urn:schemas-microsoft-com:office:word" xmlns:w="http://schemas.openxmlformats.org/wordprocessingml/2006/main" xmlns:w14="http://schemas.microsoft.com/office/word/2010/wordml" xmlns:w15="http://schemas.microsoft.com/office/word/2012/wordml" xmlns:w16cex="http://schemas.microsoft.com/office/word/2018/wordml/cex" xmlns:w16cid="http://schemas.microsoft.com/office/word/2016/wordml/cid" xmlns:w16="http://schemas.microsoft.com/office/word/2018/wordml" xmlns:w16du="http://schemas.microsoft.com/office/word/2023/wordml/word16du" xmlns:w16sdtdh="http://schemas.microsoft.com/office/word/2020/wordml/sdtdatahash" xmlns:w16se="http://schemas.microsoft.com/office/word/2015/wordml/symex" xmlns:wpg="http://schemas.microsoft.com/office/word/2010/wordprocessingGroup" xmlns:wpi="http://schemas.microsoft.com/office/word/2010/wordprocessingInk" xmlns:wne="http://schemas.microsoft.com/office/word/2006/wordml" xmlns:wps="http://schemas.microsoft.com/office/word/2010/wordprocessingShape" mc:Ignorable="w14 w15 w16se w16cid w16 w16cex w16sdtdh w16du wp14">
   <w:footnote w:type="separator" w:id="-1">
     <w:p>
       <w:pPr>
@@ -435,7 +540,7 @@
 </file>
 
 <file path=word/numbering.xml><?xml version="1.0" encoding="utf-8"?>
-<w:numbering xmlns:wpc="http://schemas.microsoft.com/office/word/2010/wordprocessingCanvas" xmlns:cx="http://schemas.microsoft.com/office/drawing/2014/chartex" xmlns:cx1="http://schemas.microsoft.com/office/drawing/2015/9/8/chartex" xmlns:cx2="http://schemas.microsoft.com/office/drawing/2015/10/21/chartex" xmlns:cx3="http://schemas.microsoft.com/office/drawing/2016/5/9/chartex" xmlns:cx4="http://schemas.microsoft.com/office/drawing/2016/5/10/chartex" xmlns:cx5="http://schemas.microsoft.com/office/drawing/2016/5/11/chartex" xmlns:cx6="http://schemas.microsoft.com/office/drawing/2016/5/12/chartex" xmlns:cx7="http://schemas.microsoft.com/office/drawing/2016/5/13/chartex" xmlns:cx8="http://schemas.microsoft.com/office/drawing/2016/5/14/chartex" xmlns:mc="http://schemas.openxmlformats.org/markup-compatibility/2006" xmlns:aink="http://schemas.microsoft.com/office/drawing/2016/ink" xmlns:am3d="http://schemas.microsoft.com/office/drawing/2017/model3d" xmlns:o="urn:schemas-microsoft-com:office:office" xmlns:oel="http://schemas.microsoft.com/office/2019/extlst" xmlns:r="http://schemas.openxmlformats.org/officeDocument/2006/relationships" xmlns:m="http://schemas.openxmlformats.org/officeDocument/2006/math" xmlns:v="urn:schemas-microsoft-com:vml" xmlns:wp14="http://schemas.microsoft.com/office/word/2010/wordprocessingDrawing" xmlns:wp="http://schemas.openxmlformats.org/drawingml/2006/wordprocessingDrawing" xmlns:w10="urn:schemas-microsoft-com:office:word" xmlns:w="http://schemas.openxmlformats.org/wordprocessingml/2006/main" xmlns:w14="http://schemas.microsoft.com/office/word/2010/wordml" xmlns:w15="http://schemas.microsoft.com/office/word/2012/wordml" xmlns:w16cex="http://schemas.microsoft.com/office/word/2018/wordml/cex" xmlns:w16cid="http://schemas.microsoft.com/office/word/2016/wordml/cid" xmlns:w16="http://schemas.microsoft.com/office/word/2018/wordml" xmlns:w16du="http://schemas.microsoft.com/office/word/2023/wordml/word16du" xmlns:w16sdtdh="http://schemas.microsoft.com/office/word/2020/wordml/sdtdatahash" xmlns:w16se="http://schemas.microsoft.com/office/word/2015/wordml/symex" xmlns:wpg="http://schemas.microsoft.com/office/word/2010/wordprocessingGroup" xmlns:wpi="http://schemas.microsoft.com/office/word/2010/wordprocessingInk" xmlns:wne="http://schemas.microsoft.com/office/word/2006/wordml" xmlns:wps="http://schemas.microsoft.com/office/word/2010/wordprocessingShape" mc:Ignorable="w14 w15 w16se w16cid w16 w16cex w16sdtdh wp14">
+<w:numbering xmlns:wpc="http://schemas.microsoft.com/office/word/2010/wordprocessingCanvas" xmlns:cx="http://schemas.microsoft.com/office/drawing/2014/chartex" xmlns:cx1="http://schemas.microsoft.com/office/drawing/2015/9/8/chartex" xmlns:cx2="http://schemas.microsoft.com/office/drawing/2015/10/21/chartex" xmlns:cx3="http://schemas.microsoft.com/office/drawing/2016/5/9/chartex" xmlns:cx4="http://schemas.microsoft.com/office/drawing/2016/5/10/chartex" xmlns:cx5="http://schemas.microsoft.com/office/drawing/2016/5/11/chartex" xmlns:cx6="http://schemas.microsoft.com/office/drawing/2016/5/12/chartex" xmlns:cx7="http://schemas.microsoft.com/office/drawing/2016/5/13/chartex" xmlns:cx8="http://schemas.microsoft.com/office/drawing/2016/5/14/chartex" xmlns:mc="http://schemas.openxmlformats.org/markup-compatibility/2006" xmlns:aink="http://schemas.microsoft.com/office/drawing/2016/ink" xmlns:am3d="http://schemas.microsoft.com/office/drawing/2017/model3d" xmlns:o="urn:schemas-microsoft-com:office:office" xmlns:oel="http://schemas.microsoft.com/office/2019/extlst" xmlns:r="http://schemas.openxmlformats.org/officeDocument/2006/relationships" xmlns:m="http://schemas.openxmlformats.org/officeDocument/2006/math" xmlns:v="urn:schemas-microsoft-com:vml" xmlns:wp14="http://schemas.microsoft.com/office/word/2010/wordprocessingDrawing" xmlns:wp="http://schemas.openxmlformats.org/drawingml/2006/wordprocessingDrawing" xmlns:w10="urn:schemas-microsoft-com:office:word" xmlns:w="http://schemas.openxmlformats.org/wordprocessingml/2006/main" xmlns:w14="http://schemas.microsoft.com/office/word/2010/wordml" xmlns:w15="http://schemas.microsoft.com/office/word/2012/wordml" xmlns:w16cex="http://schemas.microsoft.com/office/word/2018/wordml/cex" xmlns:w16cid="http://schemas.microsoft.com/office/word/2016/wordml/cid" xmlns:w16="http://schemas.microsoft.com/office/word/2018/wordml" xmlns:w16du="http://schemas.microsoft.com/office/word/2023/wordml/word16du" xmlns:w16sdtdh="http://schemas.microsoft.com/office/word/2020/wordml/sdtdatahash" xmlns:w16se="http://schemas.microsoft.com/office/word/2015/wordml/symex" xmlns:wpg="http://schemas.microsoft.com/office/word/2010/wordprocessingGroup" xmlns:wpi="http://schemas.microsoft.com/office/word/2010/wordprocessingInk" xmlns:wne="http://schemas.microsoft.com/office/word/2006/wordml" xmlns:wps="http://schemas.microsoft.com/office/word/2010/wordprocessingShape" mc:Ignorable="w14 w15 w16se w16cid w16 w16cex w16sdtdh w16du wp14">
   <w:abstractNum w:abstractNumId="0" w15:restartNumberingAfterBreak="0">
     <w:nsid w:val="002C41A3"/>
     <w:multiLevelType w:val="hybridMultilevel"/>
@@ -1934,7 +2039,7 @@
 </file>
 
 <file path=word/styles.xml><?xml version="1.0" encoding="utf-8"?>
-<w:styles xmlns:mc="http://schemas.openxmlformats.org/markup-compatibility/2006" xmlns:r="http://schemas.openxmlformats.org/officeDocument/2006/relationships" xmlns:w="http://schemas.openxmlformats.org/wordprocessingml/2006/main" xmlns:w14="http://schemas.microsoft.com/office/word/2010/wordml" xmlns:w15="http://schemas.microsoft.com/office/word/2012/wordml" xmlns:w16cex="http://schemas.microsoft.com/office/word/2018/wordml/cex" xmlns:w16cid="http://schemas.microsoft.com/office/word/2016/wordml/cid" xmlns:w16="http://schemas.microsoft.com/office/word/2018/wordml" xmlns:w16sdtdh="http://schemas.microsoft.com/office/word/2020/wordml/sdtdatahash" xmlns:w16se="http://schemas.microsoft.com/office/word/2015/wordml/symex" mc:Ignorable="w14 w15 w16se w16cid w16 w16cex w16sdtdh">
+<w:styles xmlns:mc="http://schemas.openxmlformats.org/markup-compatibility/2006" xmlns:r="http://schemas.openxmlformats.org/officeDocument/2006/relationships" xmlns:w="http://schemas.openxmlformats.org/wordprocessingml/2006/main" xmlns:w14="http://schemas.microsoft.com/office/word/2010/wordml" xmlns:w15="http://schemas.microsoft.com/office/word/2012/wordml" xmlns:w16cex="http://schemas.microsoft.com/office/word/2018/wordml/cex" xmlns:w16cid="http://schemas.microsoft.com/office/word/2016/wordml/cid" xmlns:w16="http://schemas.microsoft.com/office/word/2018/wordml" xmlns:w16du="http://schemas.microsoft.com/office/word/2023/wordml/word16du" xmlns:w16sdtdh="http://schemas.microsoft.com/office/word/2020/wordml/sdtdatahash" xmlns:w16se="http://schemas.microsoft.com/office/word/2015/wordml/symex" mc:Ignorable="w14 w15 w16se w16cid w16 w16cex w16sdtdh w16du">
   <w:docDefaults>
     <w:rPrDefault>
       <w:rPr>
@@ -2332,15 +2437,12 @@
     <w:name w:val="Normal"/>
     <w:qFormat/>
     <w:rsid w:val="003B5453"/>
-    <w:rPr>
-      <w:noProof/>
-    </w:rPr>
   </w:style>
-  <w:style w:type="paragraph" w:styleId="Ttulo1">
+  <w:style w:type="paragraph" w:styleId="Heading1">
     <w:name w:val="heading 1"/>
     <w:basedOn w:val="Normal"/>
     <w:next w:val="Normal"/>
-    <w:link w:val="Ttulo1Car"/>
+    <w:link w:val="Heading1Char"/>
     <w:uiPriority w:val="9"/>
     <w:qFormat/>
     <w:rsid w:val="003C0715"/>
@@ -2357,11 +2459,11 @@
       <w:szCs w:val="32"/>
     </w:rPr>
   </w:style>
-  <w:style w:type="paragraph" w:styleId="Ttulo2">
+  <w:style w:type="paragraph" w:styleId="Heading2">
     <w:name w:val="heading 2"/>
     <w:basedOn w:val="Normal"/>
     <w:next w:val="Normal"/>
-    <w:link w:val="Ttulo2Car"/>
+    <w:link w:val="Heading2Char"/>
     <w:uiPriority w:val="9"/>
     <w:unhideWhenUsed/>
     <w:qFormat/>
@@ -2379,13 +2481,12 @@
       <w:szCs w:val="26"/>
     </w:rPr>
   </w:style>
-  <w:style w:type="character" w:default="1" w:styleId="Fuentedeprrafopredeter">
+  <w:style w:type="character" w:default="1" w:styleId="DefaultParagraphFont">
     <w:name w:val="Default Paragraph Font"/>
     <w:uiPriority w:val="1"/>
-    <w:semiHidden/>
     <w:unhideWhenUsed/>
   </w:style>
-  <w:style w:type="table" w:default="1" w:styleId="Tablanormal">
+  <w:style w:type="table" w:default="1" w:styleId="TableNormal">
     <w:name w:val="Normal Table"/>
     <w:uiPriority w:val="99"/>
     <w:semiHidden/>
@@ -2400,17 +2501,17 @@
       </w:tblCellMar>
     </w:tblPr>
   </w:style>
-  <w:style w:type="numbering" w:default="1" w:styleId="Sinlista">
+  <w:style w:type="numbering" w:default="1" w:styleId="NoList">
     <w:name w:val="No List"/>
     <w:uiPriority w:val="99"/>
     <w:semiHidden/>
     <w:unhideWhenUsed/>
   </w:style>
-  <w:style w:type="paragraph" w:styleId="Ttulo">
+  <w:style w:type="paragraph" w:styleId="Title">
     <w:name w:val="Title"/>
     <w:basedOn w:val="Normal"/>
     <w:next w:val="Normal"/>
-    <w:link w:val="TtuloCar"/>
+    <w:link w:val="TitleChar"/>
     <w:uiPriority w:val="10"/>
     <w:qFormat/>
     <w:rsid w:val="00BA3B38"/>
@@ -2426,10 +2527,10 @@
       <w:szCs w:val="56"/>
     </w:rPr>
   </w:style>
-  <w:style w:type="character" w:customStyle="1" w:styleId="TtuloCar">
-    <w:name w:val="Título Car"/>
-    <w:basedOn w:val="Fuentedeprrafopredeter"/>
-    <w:link w:val="Ttulo"/>
+  <w:style w:type="character" w:customStyle="1" w:styleId="TitleChar">
+    <w:name w:val="Title Char"/>
+    <w:basedOn w:val="DefaultParagraphFont"/>
+    <w:link w:val="Title"/>
     <w:uiPriority w:val="10"/>
     <w:rsid w:val="00BA3B38"/>
     <w:rPr>
@@ -2441,7 +2542,7 @@
       <w:szCs w:val="56"/>
     </w:rPr>
   </w:style>
-  <w:style w:type="paragraph" w:styleId="Prrafodelista">
+  <w:style w:type="paragraph" w:styleId="ListParagraph">
     <w:name w:val="List Paragraph"/>
     <w:basedOn w:val="Normal"/>
     <w:uiPriority w:val="34"/>
@@ -2451,13 +2552,10 @@
       <w:ind w:left="720"/>
       <w:contextualSpacing/>
     </w:pPr>
-    <w:rPr>
-      <w:noProof w:val="0"/>
-    </w:rPr>
   </w:style>
-  <w:style w:type="character" w:styleId="Refdecomentario">
+  <w:style w:type="character" w:styleId="CommentReference">
     <w:name w:val="annotation reference"/>
-    <w:basedOn w:val="Fuentedeprrafopredeter"/>
+    <w:basedOn w:val="DefaultParagraphFont"/>
     <w:uiPriority w:val="99"/>
     <w:semiHidden/>
     <w:unhideWhenUsed/>
@@ -2467,10 +2565,10 @@
       <w:szCs w:val="16"/>
     </w:rPr>
   </w:style>
-  <w:style w:type="paragraph" w:styleId="Textocomentario">
+  <w:style w:type="paragraph" w:styleId="CommentText">
     <w:name w:val="annotation text"/>
     <w:basedOn w:val="Normal"/>
-    <w:link w:val="TextocomentarioCar"/>
+    <w:link w:val="CommentTextChar"/>
     <w:uiPriority w:val="99"/>
     <w:semiHidden/>
     <w:unhideWhenUsed/>
@@ -2479,15 +2577,14 @@
       <w:spacing w:line="240" w:lineRule="auto"/>
     </w:pPr>
     <w:rPr>
-      <w:noProof w:val="0"/>
       <w:sz w:val="20"/>
       <w:szCs w:val="20"/>
     </w:rPr>
   </w:style>
-  <w:style w:type="character" w:customStyle="1" w:styleId="TextocomentarioCar">
-    <w:name w:val="Texto comentario Car"/>
-    <w:basedOn w:val="Fuentedeprrafopredeter"/>
-    <w:link w:val="Textocomentario"/>
+  <w:style w:type="character" w:customStyle="1" w:styleId="CommentTextChar">
+    <w:name w:val="Comment Text Char"/>
+    <w:basedOn w:val="DefaultParagraphFont"/>
+    <w:link w:val="CommentText"/>
     <w:uiPriority w:val="99"/>
     <w:semiHidden/>
     <w:rsid w:val="00A442AC"/>
@@ -2496,7 +2593,7 @@
       <w:szCs w:val="20"/>
     </w:rPr>
   </w:style>
-  <w:style w:type="paragraph" w:styleId="Descripcin">
+  <w:style w:type="paragraph" w:styleId="Caption">
     <w:name w:val="caption"/>
     <w:basedOn w:val="Normal"/>
     <w:next w:val="Normal"/>
@@ -2510,15 +2607,14 @@
     <w:rPr>
       <w:i/>
       <w:iCs/>
-      <w:noProof w:val="0"/>
       <w:color w:val="44546A" w:themeColor="text2"/>
       <w:sz w:val="18"/>
       <w:szCs w:val="18"/>
     </w:rPr>
   </w:style>
-  <w:style w:type="table" w:styleId="Tabladecuadrcula2">
+  <w:style w:type="table" w:styleId="GridTable2">
     <w:name w:val="Grid Table 2"/>
-    <w:basedOn w:val="Tablanormal"/>
+    <w:basedOn w:val="TableNormal"/>
     <w:uiPriority w:val="47"/>
     <w:rsid w:val="00076EA8"/>
     <w:pPr>
@@ -2591,10 +2687,10 @@
       </w:tcPr>
     </w:tblStylePr>
   </w:style>
-  <w:style w:type="character" w:customStyle="1" w:styleId="Ttulo1Car">
-    <w:name w:val="Título 1 Car"/>
-    <w:basedOn w:val="Fuentedeprrafopredeter"/>
-    <w:link w:val="Ttulo1"/>
+  <w:style w:type="character" w:customStyle="1" w:styleId="Heading1Char">
+    <w:name w:val="Heading 1 Char"/>
+    <w:basedOn w:val="DefaultParagraphFont"/>
+    <w:link w:val="Heading1"/>
     <w:uiPriority w:val="9"/>
     <w:rsid w:val="003C0715"/>
     <w:rPr>
@@ -2605,10 +2701,10 @@
       <w:szCs w:val="32"/>
     </w:rPr>
   </w:style>
-  <w:style w:type="character" w:customStyle="1" w:styleId="Ttulo2Car">
-    <w:name w:val="Título 2 Car"/>
-    <w:basedOn w:val="Fuentedeprrafopredeter"/>
-    <w:link w:val="Ttulo2"/>
+  <w:style w:type="character" w:customStyle="1" w:styleId="Heading2Char">
+    <w:name w:val="Heading 2 Char"/>
+    <w:basedOn w:val="DefaultParagraphFont"/>
+    <w:link w:val="Heading2"/>
     <w:uiPriority w:val="9"/>
     <w:rsid w:val="003C0715"/>
     <w:rPr>
@@ -2619,10 +2715,10 @@
       <w:szCs w:val="26"/>
     </w:rPr>
   </w:style>
-  <w:style w:type="paragraph" w:styleId="Encabezado">
+  <w:style w:type="paragraph" w:styleId="Header">
     <w:name w:val="header"/>
     <w:basedOn w:val="Normal"/>
-    <w:link w:val="EncabezadoCar"/>
+    <w:link w:val="HeaderChar"/>
     <w:uiPriority w:val="99"/>
     <w:unhideWhenUsed/>
     <w:rsid w:val="00CD1FC8"/>
@@ -2634,20 +2730,20 @@
       <w:spacing w:after="0" w:line="240" w:lineRule="auto"/>
     </w:pPr>
   </w:style>
-  <w:style w:type="character" w:customStyle="1" w:styleId="EncabezadoCar">
-    <w:name w:val="Encabezado Car"/>
-    <w:basedOn w:val="Fuentedeprrafopredeter"/>
-    <w:link w:val="Encabezado"/>
+  <w:style w:type="character" w:customStyle="1" w:styleId="HeaderChar">
+    <w:name w:val="Header Char"/>
+    <w:basedOn w:val="DefaultParagraphFont"/>
+    <w:link w:val="Header"/>
     <w:uiPriority w:val="99"/>
     <w:rsid w:val="00CD1FC8"/>
     <w:rPr>
       <w:noProof/>
     </w:rPr>
   </w:style>
-  <w:style w:type="paragraph" w:styleId="Piedepgina">
+  <w:style w:type="paragraph" w:styleId="Footer">
     <w:name w:val="footer"/>
     <w:basedOn w:val="Normal"/>
-    <w:link w:val="PiedepginaCar"/>
+    <w:link w:val="FooterChar"/>
     <w:uiPriority w:val="99"/>
     <w:unhideWhenUsed/>
     <w:rsid w:val="00CD1FC8"/>
@@ -2659,10 +2755,10 @@
       <w:spacing w:after="0" w:line="240" w:lineRule="auto"/>
     </w:pPr>
   </w:style>
-  <w:style w:type="character" w:customStyle="1" w:styleId="PiedepginaCar">
-    <w:name w:val="Pie de página Car"/>
-    <w:basedOn w:val="Fuentedeprrafopredeter"/>
-    <w:link w:val="Piedepgina"/>
+  <w:style w:type="character" w:customStyle="1" w:styleId="FooterChar">
+    <w:name w:val="Footer Char"/>
+    <w:basedOn w:val="DefaultParagraphFont"/>
+    <w:link w:val="Footer"/>
     <w:uiPriority w:val="99"/>
     <w:rsid w:val="00CD1FC8"/>
     <w:rPr>
@@ -2671,7 +2767,7 @@
   </w:style>
   <w:style w:type="character" w:customStyle="1" w:styleId="normaltextrun">
     <w:name w:val="normaltextrun"/>
-    <w:basedOn w:val="Fuentedeprrafopredeter"/>
+    <w:basedOn w:val="DefaultParagraphFont"/>
     <w:rsid w:val="0023496E"/>
   </w:style>
 </w:styles>
@@ -2973,14 +3069,12 @@
 </file>
 
 <file path=customXml/item1.xml><?xml version="1.0" encoding="utf-8"?>
-<p:properties xmlns:p="http://schemas.microsoft.com/office/2006/metadata/properties" xmlns:xsi="http://www.w3.org/2001/XMLSchema-instance" xmlns:pc="http://schemas.microsoft.com/office/infopath/2007/PartnerControls">
-  <documentManagement>
-    <TaxCatchAll xmlns="85e30bcc-d76c-4413-8e4d-2dce22fb0743" xsi:nil="true"/>
-    <lcf76f155ced4ddcb4097134ff3c332f xmlns="164883f8-7691-4ecf-b54a-664c0d0edefe">
-      <Terms xmlns="http://schemas.microsoft.com/office/infopath/2007/PartnerControls"/>
-    </lcf76f155ced4ddcb4097134ff3c332f>
-  </documentManagement>
-</p:properties>
+<?mso-contentType ?>
+<FormTemplates xmlns="http://schemas.microsoft.com/sharepoint/v3/contenttype/forms">
+  <Display>DocumentLibraryForm</Display>
+  <Edit>DocumentLibraryForm</Edit>
+  <New>DocumentLibraryForm</New>
+</FormTemplates>
 </file>
 
 <file path=customXml/item2.xml><?xml version="1.0" encoding="utf-8"?>
@@ -3221,21 +3315,20 @@
 </file>
 
 <file path=customXml/item3.xml><?xml version="1.0" encoding="utf-8"?>
-<?mso-contentType ?>
-<FormTemplates xmlns="http://schemas.microsoft.com/sharepoint/v3/contenttype/forms">
-  <Display>DocumentLibraryForm</Display>
-  <Edit>DocumentLibraryForm</Edit>
-  <New>DocumentLibraryForm</New>
-</FormTemplates>
+<p:properties xmlns:p="http://schemas.microsoft.com/office/2006/metadata/properties" xmlns:xsi="http://www.w3.org/2001/XMLSchema-instance" xmlns:pc="http://schemas.microsoft.com/office/infopath/2007/PartnerControls">
+  <documentManagement>
+    <TaxCatchAll xmlns="85e30bcc-d76c-4413-8e4d-2dce22fb0743" xsi:nil="true"/>
+    <lcf76f155ced4ddcb4097134ff3c332f xmlns="164883f8-7691-4ecf-b54a-664c0d0edefe">
+      <Terms xmlns="http://schemas.microsoft.com/office/infopath/2007/PartnerControls"/>
+    </lcf76f155ced4ddcb4097134ff3c332f>
+  </documentManagement>
+</p:properties>
 </file>
 
 <file path=customXml/itemProps1.xml><?xml version="1.0" encoding="utf-8"?>
-<ds:datastoreItem xmlns:ds="http://schemas.openxmlformats.org/officeDocument/2006/customXml" ds:itemID="{8542EACB-7939-45C8-99C3-B6897CA7A7EF}">
+<ds:datastoreItem xmlns:ds="http://schemas.openxmlformats.org/officeDocument/2006/customXml" ds:itemID="{1F59EA8B-1FA8-40D2-A8B0-61B9CE1E4579}">
   <ds:schemaRefs>
-    <ds:schemaRef ds:uri="http://schemas.microsoft.com/office/2006/metadata/properties"/>
-    <ds:schemaRef ds:uri="http://schemas.microsoft.com/office/infopath/2007/PartnerControls"/>
-    <ds:schemaRef ds:uri="85e30bcc-d76c-4413-8e4d-2dce22fb0743"/>
-    <ds:schemaRef ds:uri="164883f8-7691-4ecf-b54a-664c0d0edefe"/>
+    <ds:schemaRef ds:uri="http://schemas.microsoft.com/sharepoint/v3/contenttype/forms"/>
   </ds:schemaRefs>
 </ds:datastoreItem>
 </file>
@@ -3260,9 +3353,12 @@
 </file>
 
 <file path=customXml/itemProps3.xml><?xml version="1.0" encoding="utf-8"?>
-<ds:datastoreItem xmlns:ds="http://schemas.openxmlformats.org/officeDocument/2006/customXml" ds:itemID="{1F59EA8B-1FA8-40D2-A8B0-61B9CE1E4579}">
+<ds:datastoreItem xmlns:ds="http://schemas.openxmlformats.org/officeDocument/2006/customXml" ds:itemID="{8542EACB-7939-45C8-99C3-B6897CA7A7EF}">
   <ds:schemaRefs>
-    <ds:schemaRef ds:uri="http://schemas.microsoft.com/sharepoint/v3/contenttype/forms"/>
+    <ds:schemaRef ds:uri="http://schemas.microsoft.com/office/2006/metadata/properties"/>
+    <ds:schemaRef ds:uri="http://schemas.microsoft.com/office/infopath/2007/PartnerControls"/>
+    <ds:schemaRef ds:uri="85e30bcc-d76c-4413-8e4d-2dce22fb0743"/>
+    <ds:schemaRef ds:uri="164883f8-7691-4ecf-b54a-664c0d0edefe"/>
   </ds:schemaRefs>
 </ds:datastoreItem>
 </file>